--- a/Report.docx
+++ b/Report.docx
@@ -177,7 +177,7 @@
           <w:docPartGallery w:val="Table of Contents"/>
           <w:docPartUnique w:val="true"/>
         </w:docPartObj>
-        <w:id w:val="1465171989"/>
+        <w:id w:val="483080797"/>
       </w:sdtPr>
       <w:sdtContent>
         <w:p>
@@ -208,6 +208,7 @@
             <w:rPr>
               <w:webHidden/>
               <w:rStyle w:val="IndexLink"/>
+              <w:vanish w:val="false"/>
             </w:rPr>
             <w:instrText> TOC \z \o "1-3" \u \h</w:instrText>
           </w:r>
@@ -215,6 +216,7 @@
             <w:rPr>
               <w:webHidden/>
               <w:rStyle w:val="IndexLink"/>
+              <w:vanish w:val="false"/>
             </w:rPr>
             <w:fldChar w:fldCharType="separate"/>
           </w:r>
@@ -222,33 +224,28 @@
             <w:r>
               <w:rPr>
                 <w:webHidden/>
-                <w:rStyle w:val="IndexLink"/>
-              </w:rPr>
-              <w:t>Table of Contents</w:t>
+              </w:rPr>
+              <w:fldChar w:fldCharType="begin"/>
             </w:r>
             <w:r>
               <w:rPr>
                 <w:webHidden/>
               </w:rPr>
-              <w:fldChar w:fldCharType="begin"/>
+              <w:instrText>PAGEREF _Toc74261903 \h</w:instrText>
             </w:r>
             <w:r>
               <w:rPr>
                 <w:webHidden/>
               </w:rPr>
-              <w:instrText>PAGEREF _Toc74261903 \h</w:instrText>
+              <w:fldChar w:fldCharType="separate"/>
             </w:r>
             <w:r>
               <w:rPr>
                 <w:webHidden/>
-              </w:rPr>
-              <w:fldChar w:fldCharType="separate"/>
-            </w:r>
-            <w:r>
-              <w:rPr>
                 <w:rStyle w:val="IndexLink"/>
                 <w:vanish w:val="false"/>
               </w:rPr>
+              <w:t>Table of Contents</w:t>
               <w:tab/>
               <w:t>1</w:t>
             </w:r>
@@ -276,33 +273,28 @@
             <w:r>
               <w:rPr>
                 <w:webHidden/>
-                <w:rStyle w:val="IndexLink"/>
-              </w:rPr>
-              <w:t>Abstract</w:t>
+              </w:rPr>
+              <w:fldChar w:fldCharType="begin"/>
             </w:r>
             <w:r>
               <w:rPr>
                 <w:webHidden/>
               </w:rPr>
-              <w:fldChar w:fldCharType="begin"/>
+              <w:instrText>PAGEREF _Toc74261904 \h</w:instrText>
             </w:r>
             <w:r>
               <w:rPr>
                 <w:webHidden/>
               </w:rPr>
-              <w:instrText>PAGEREF _Toc74261904 \h</w:instrText>
+              <w:fldChar w:fldCharType="separate"/>
             </w:r>
             <w:r>
               <w:rPr>
                 <w:webHidden/>
-              </w:rPr>
-              <w:fldChar w:fldCharType="separate"/>
-            </w:r>
-            <w:r>
-              <w:rPr>
                 <w:rStyle w:val="IndexLink"/>
                 <w:vanish w:val="false"/>
               </w:rPr>
+              <w:t>Abstract</w:t>
               <w:tab/>
               <w:t>1</w:t>
             </w:r>
@@ -332,6 +324,7 @@
               <w:rPr>
                 <w:webHidden/>
                 <w:rStyle w:val="IndexLink"/>
+                <w:vanish w:val="false"/>
               </w:rPr>
               <w:t>1.</w:t>
             </w:r>
@@ -401,6 +394,7 @@
               <w:rPr>
                 <w:webHidden/>
                 <w:rStyle w:val="IndexLink"/>
+                <w:vanish w:val="false"/>
               </w:rPr>
               <w:t>2.</w:t>
             </w:r>
@@ -470,6 +464,7 @@
               <w:rPr>
                 <w:webHidden/>
                 <w:rStyle w:val="IndexLink"/>
+                <w:vanish w:val="false"/>
               </w:rPr>
               <w:t>3.</w:t>
             </w:r>
@@ -539,6 +534,7 @@
               <w:rPr>
                 <w:webHidden/>
                 <w:rStyle w:val="IndexLink"/>
+                <w:vanish w:val="false"/>
               </w:rPr>
               <w:t>3.1.</w:t>
             </w:r>
@@ -608,6 +604,7 @@
               <w:rPr>
                 <w:webHidden/>
                 <w:rStyle w:val="IndexLink"/>
+                <w:vanish w:val="false"/>
               </w:rPr>
               <w:t>3.2.</w:t>
             </w:r>
@@ -677,6 +674,7 @@
               <w:rPr>
                 <w:webHidden/>
                 <w:rStyle w:val="IndexLink"/>
+                <w:vanish w:val="false"/>
               </w:rPr>
               <w:t>3.3.</w:t>
             </w:r>
@@ -746,6 +744,7 @@
               <w:rPr>
                 <w:webHidden/>
                 <w:rStyle w:val="IndexLink"/>
+                <w:vanish w:val="false"/>
               </w:rPr>
               <w:t>4.</w:t>
             </w:r>
@@ -815,6 +814,7 @@
               <w:rPr>
                 <w:webHidden/>
                 <w:rStyle w:val="IndexLink"/>
+                <w:vanish w:val="false"/>
               </w:rPr>
               <w:t>4.1.</w:t>
             </w:r>
@@ -884,6 +884,7 @@
               <w:rPr>
                 <w:webHidden/>
                 <w:rStyle w:val="IndexLink"/>
+                <w:vanish w:val="false"/>
               </w:rPr>
               <w:t>5.</w:t>
             </w:r>
@@ -953,6 +954,7 @@
               <w:rPr>
                 <w:webHidden/>
                 <w:rStyle w:val="IndexLink"/>
+                <w:vanish w:val="false"/>
               </w:rPr>
               <w:t>6.</w:t>
             </w:r>
@@ -1022,6 +1024,7 @@
               <w:rPr>
                 <w:webHidden/>
                 <w:rStyle w:val="IndexLink"/>
+                <w:vanish w:val="false"/>
               </w:rPr>
               <w:t>6.1.</w:t>
             </w:r>
@@ -1193,98 +1196,26 @@
           <w:sz w:val="24"/>
           <w:szCs w:val="24"/>
         </w:rPr>
-        <w:t xml:space="preserve">The aim of this project is </w:t>
-      </w:r>
+        <w:t>The aim of this project is to allow a localization and path planning of a non holonomic robot in a unknown environment mapped while moving.</w:t>
+      </w:r>
+    </w:p>
+    <w:p>
+      <w:pPr>
+        <w:pStyle w:val="Normal"/>
+        <w:jc w:val="both"/>
+        <w:rPr>
+          <w:rFonts w:ascii="Times New Roman" w:hAnsi="Times New Roman" w:eastAsia="Times New Roman" w:cs="Times New Roman"/>
+          <w:sz w:val="24"/>
+          <w:szCs w:val="24"/>
+        </w:rPr>
+      </w:pPr>
       <w:r>
         <w:rPr>
           <w:rFonts w:eastAsia="Times New Roman" w:cs="Times New Roman" w:ascii="Times New Roman" w:hAnsi="Times New Roman"/>
           <w:sz w:val="24"/>
           <w:szCs w:val="24"/>
         </w:rPr>
-        <w:t xml:space="preserve">to </w:t>
-      </w:r>
-      <w:r>
-        <w:rPr>
-          <w:rFonts w:eastAsia="Times New Roman" w:cs="Times New Roman" w:ascii="Times New Roman" w:hAnsi="Times New Roman"/>
-          <w:sz w:val="24"/>
-          <w:szCs w:val="24"/>
-        </w:rPr>
-        <w:t>allow a localization and path planning of a non holonomic robot in a unknown environment</w:t>
-      </w:r>
-      <w:r>
-        <w:rPr>
-          <w:rFonts w:eastAsia="Times New Roman" w:cs="Times New Roman" w:ascii="Times New Roman" w:hAnsi="Times New Roman"/>
-          <w:sz w:val="24"/>
-          <w:szCs w:val="24"/>
-        </w:rPr>
-        <w:t xml:space="preserve"> mapped while moving</w:t>
-      </w:r>
-      <w:r>
-        <w:rPr>
-          <w:rFonts w:eastAsia="Times New Roman" w:cs="Times New Roman" w:ascii="Times New Roman" w:hAnsi="Times New Roman"/>
-          <w:sz w:val="24"/>
-          <w:szCs w:val="24"/>
-        </w:rPr>
-        <w:t>.</w:t>
-      </w:r>
-    </w:p>
-    <w:p>
-      <w:pPr>
-        <w:pStyle w:val="Normal"/>
-        <w:jc w:val="both"/>
-        <w:rPr>
-          <w:rFonts w:ascii="Times New Roman" w:hAnsi="Times New Roman" w:eastAsia="Times New Roman" w:cs="Times New Roman"/>
-          <w:sz w:val="24"/>
-          <w:szCs w:val="24"/>
-        </w:rPr>
-      </w:pPr>
-      <w:r>
-        <w:rPr>
-          <w:rFonts w:eastAsia="Times New Roman" w:cs="Times New Roman" w:ascii="Times New Roman" w:hAnsi="Times New Roman"/>
-          <w:sz w:val="24"/>
-          <w:szCs w:val="24"/>
-        </w:rPr>
-        <w:t>At the end of the day</w:t>
-      </w:r>
-      <w:r>
-        <w:rPr>
-          <w:rFonts w:eastAsia="Times New Roman" w:cs="Times New Roman" w:ascii="Times New Roman" w:hAnsi="Times New Roman"/>
-          <w:sz w:val="24"/>
-          <w:szCs w:val="24"/>
-        </w:rPr>
-        <w:t xml:space="preserve"> the code will </w:t>
-      </w:r>
-      <w:r>
-        <w:rPr>
-          <w:rFonts w:eastAsia="Times New Roman" w:cs="Times New Roman" w:ascii="Times New Roman" w:hAnsi="Times New Roman"/>
-          <w:sz w:val="24"/>
-          <w:szCs w:val="24"/>
-        </w:rPr>
-        <w:t xml:space="preserve">be </w:t>
-      </w:r>
-      <w:r>
-        <w:rPr>
-          <w:rFonts w:eastAsia="Times New Roman" w:cs="Times New Roman" w:ascii="Times New Roman" w:hAnsi="Times New Roman"/>
-          <w:sz w:val="24"/>
-          <w:szCs w:val="24"/>
-        </w:rPr>
-        <w:t>implement</w:t>
-      </w:r>
-      <w:r>
-        <w:rPr>
-          <w:rFonts w:eastAsia="Times New Roman" w:cs="Times New Roman" w:ascii="Times New Roman" w:hAnsi="Times New Roman"/>
-          <w:sz w:val="24"/>
-          <w:szCs w:val="24"/>
-        </w:rPr>
-        <w:t>ed</w:t>
-      </w:r>
-      <w:r>
-        <w:rPr>
-          <w:rFonts w:eastAsia="Times New Roman" w:cs="Times New Roman" w:ascii="Times New Roman" w:hAnsi="Times New Roman"/>
-          <w:sz w:val="24"/>
-          <w:szCs w:val="24"/>
-        </w:rPr>
-        <w:t xml:space="preserve"> in an autonomous vehicle made by Husqvarna company.</w:t>
+        <w:t>At the end of the day the code will be implemented in an autonomous vehicle made by Husqvarna company.</w:t>
       </w:r>
     </w:p>
     <w:p>
@@ -1352,23 +1283,7 @@
       </w:pPr>
       <w:r>
         <w:rPr/>
-        <w:t xml:space="preserve">In particular the robot investigated is a Husky autonomous vehicle </w:t>
-      </w:r>
-      <w:r>
-        <w:rPr/>
-        <w:t>[figure 1]</w:t>
-      </w:r>
-      <w:r>
-        <w:rPr/>
-        <w:t xml:space="preserve"> equipped with LIDAR sensor </w:t>
-      </w:r>
-      <w:r>
-        <w:rPr/>
-        <w:t>[figure 2]</w:t>
-      </w:r>
-      <w:r>
-        <w:rPr/>
-        <w:t xml:space="preserve"> and four wheels.</w:t>
+        <w:t>In particular the robot investigated is a Husky autonomous vehicle [figure 1] equipped with LIDAR sensor [figure 2] and four wheels.</w:t>
       </w:r>
     </w:p>
     <w:p>
@@ -1603,15 +1518,7 @@
         <w:rPr/>
         <w:t>In order to realize the project you need to have two machines.</w:t>
         <w:br/>
-        <w:t>Once run</w:t>
-      </w:r>
-      <w:r>
-        <w:rPr/>
-        <w:t>s</w:t>
-      </w:r>
-      <w:r>
-        <w:rPr/>
-        <w:t xml:space="preserve"> Unity ( please see the link in order to download the 2020.2.2. version </w:t>
+        <w:t xml:space="preserve">Once runs Unity ( please see the link in order to download the 2020.2.2. version </w:t>
       </w:r>
       <w:hyperlink r:id="rId4">
         <w:r>
@@ -1753,15 +1660,7 @@
       </w:pPr>
       <w:r>
         <w:rPr/>
-        <w:t>MOVE_BASE package take</w:t>
-      </w:r>
-      <w:r>
-        <w:rPr/>
-        <w:t>s</w:t>
-      </w:r>
-      <w:r>
-        <w:rPr/>
-        <w:t xml:space="preserve"> as input the map generated by slam_gmapping and the information from Unity simulation: the position of the robot and the goal position, that is published on the topic /move_base_simple/goal once the user press the button “Move!” </w:t>
+        <w:t xml:space="preserve">MOVE_BASE package takes as input the map generated by slam_gmapping and the information from Unity simulation: the position of the robot and the goal position, that is published on the topic /move_base_simple/goal once the user press the button “Move!” </w:t>
       </w:r>
     </w:p>
     <w:p>
@@ -5367,7 +5266,6 @@
     <w:rPrDefault>
       <w:rPr>
         <w:rFonts w:ascii="Arial" w:hAnsi="Arial" w:eastAsia="Arial" w:cs="Arial"/>
-        <w:sz w:val="22"/>
         <w:szCs w:val="22"/>
         <w:lang w:val="en" w:eastAsia="it-IT" w:bidi="ar-SA"/>
       </w:rPr>
@@ -5761,6 +5659,7 @@
     <w:qFormat/>
     <w:pPr>
       <w:widowControl/>
+      <w:suppressAutoHyphens w:val="true"/>
       <w:bidi w:val="0"/>
       <w:spacing w:lineRule="auto" w:line="276" w:before="0" w:after="0"/>
       <w:jc w:val="left"/>
